--- a/kube-learn/operators/spark/Spark-Operators.docx
+++ b/kube-learn/operators/spark/Spark-Operators.docx
@@ -318,6 +318,8 @@
             <w:pStyle w:val="TOC"/>
           </w:pPr>
         </w:p>
+        <w:bookmarkStart w:id="0" w:name="_GoBack"/>
+        <w:bookmarkEnd w:id="0"/>
         <w:p>
           <w:pPr>
             <w:pStyle w:val="10"/>
@@ -340,7 +342,7 @@
           <w:r>
             <w:fldChar w:fldCharType="separate"/>
           </w:r>
-          <w:hyperlink w:anchor="_Toc531184230" w:history="1">
+          <w:hyperlink w:anchor="_Toc531281154" w:history="1">
             <w:r>
               <w:rPr>
                 <w:rStyle w:val="a9"/>
@@ -385,7 +387,7 @@
                 <w:noProof/>
                 <w:webHidden/>
               </w:rPr>
-              <w:instrText xml:space="preserve"> PAGEREF _Toc531184230 \h </w:instrText>
+              <w:instrText xml:space="preserve"> PAGEREF _Toc531281154 \h </w:instrText>
             </w:r>
             <w:r>
               <w:rPr>
@@ -429,7 +431,7 @@
               <w:sz w:val="21"/>
             </w:rPr>
           </w:pPr>
-          <w:hyperlink w:anchor="_Toc531184231" w:history="1">
+          <w:hyperlink w:anchor="_Toc531281155" w:history="1">
             <w:r>
               <w:rPr>
                 <w:rStyle w:val="a9"/>
@@ -473,7 +475,7 @@
                 <w:noProof/>
                 <w:webHidden/>
               </w:rPr>
-              <w:instrText xml:space="preserve"> PAGEREF _Toc531184231 \h </w:instrText>
+              <w:instrText xml:space="preserve"> PAGEREF _Toc531281155 \h </w:instrText>
             </w:r>
             <w:r>
               <w:rPr>
@@ -513,7 +515,7 @@
               <w:sz w:val="21"/>
             </w:rPr>
           </w:pPr>
-          <w:hyperlink w:anchor="_Toc531184232" w:history="1">
+          <w:hyperlink w:anchor="_Toc531281156" w:history="1">
             <w:r>
               <w:rPr>
                 <w:rStyle w:val="a9"/>
@@ -563,7 +565,7 @@
                 <w:noProof/>
                 <w:webHidden/>
               </w:rPr>
-              <w:instrText xml:space="preserve"> PAGEREF _Toc531184232 \h </w:instrText>
+              <w:instrText xml:space="preserve"> PAGEREF _Toc531281156 \h </w:instrText>
             </w:r>
             <w:r>
               <w:rPr>
@@ -603,7 +605,7 @@
               <w:sz w:val="21"/>
             </w:rPr>
           </w:pPr>
-          <w:hyperlink w:anchor="_Toc531184233" w:history="1">
+          <w:hyperlink w:anchor="_Toc531281157" w:history="1">
             <w:r>
               <w:rPr>
                 <w:rStyle w:val="a9"/>
@@ -661,7 +663,7 @@
                 <w:noProof/>
                 <w:webHidden/>
               </w:rPr>
-              <w:instrText xml:space="preserve"> PAGEREF _Toc531184233 \h </w:instrText>
+              <w:instrText xml:space="preserve"> PAGEREF _Toc531281157 \h </w:instrText>
             </w:r>
             <w:r>
               <w:rPr>
@@ -705,7 +707,7 @@
               <w:sz w:val="21"/>
             </w:rPr>
           </w:pPr>
-          <w:hyperlink w:anchor="_Toc531184234" w:history="1">
+          <w:hyperlink w:anchor="_Toc531281158" w:history="1">
             <w:r>
               <w:rPr>
                 <w:rStyle w:val="a9"/>
@@ -750,7 +752,7 @@
                 <w:noProof/>
                 <w:webHidden/>
               </w:rPr>
-              <w:instrText xml:space="preserve"> PAGEREF _Toc531184234 \h </w:instrText>
+              <w:instrText xml:space="preserve"> PAGEREF _Toc531281158 \h </w:instrText>
             </w:r>
             <w:r>
               <w:rPr>
@@ -771,6 +773,471 @@
                 <w:webHidden/>
               </w:rPr>
               <w:t>3</w:t>
+            </w:r>
+            <w:r>
+              <w:rPr>
+                <w:noProof/>
+                <w:webHidden/>
+              </w:rPr>
+              <w:fldChar w:fldCharType="end"/>
+            </w:r>
+          </w:hyperlink>
+        </w:p>
+        <w:p>
+          <w:pPr>
+            <w:pStyle w:val="20"/>
+            <w:rPr>
+              <w:noProof/>
+              <w:kern w:val="2"/>
+              <w:sz w:val="21"/>
+            </w:rPr>
+          </w:pPr>
+          <w:hyperlink w:anchor="_Toc531281159" w:history="1">
+            <w:r>
+              <w:rPr>
+                <w:rStyle w:val="a9"/>
+                <w:noProof/>
+              </w:rPr>
+              <w:t>3.1 API</w:t>
+            </w:r>
+            <w:r>
+              <w:rPr>
+                <w:rStyle w:val="a9"/>
+                <w:rFonts w:hint="eastAsia"/>
+                <w:noProof/>
+              </w:rPr>
+              <w:t>参考</w:t>
+            </w:r>
+            <w:r>
+              <w:rPr>
+                <w:noProof/>
+                <w:webHidden/>
+              </w:rPr>
+              <w:tab/>
+            </w:r>
+            <w:r>
+              <w:rPr>
+                <w:noProof/>
+                <w:webHidden/>
+              </w:rPr>
+              <w:fldChar w:fldCharType="begin"/>
+            </w:r>
+            <w:r>
+              <w:rPr>
+                <w:noProof/>
+                <w:webHidden/>
+              </w:rPr>
+              <w:instrText xml:space="preserve"> PAGEREF _Toc531281159 \h </w:instrText>
+            </w:r>
+            <w:r>
+              <w:rPr>
+                <w:noProof/>
+                <w:webHidden/>
+              </w:rPr>
+            </w:r>
+            <w:r>
+              <w:rPr>
+                <w:noProof/>
+                <w:webHidden/>
+              </w:rPr>
+              <w:fldChar w:fldCharType="separate"/>
+            </w:r>
+            <w:r>
+              <w:rPr>
+                <w:noProof/>
+                <w:webHidden/>
+              </w:rPr>
+              <w:t>3</w:t>
+            </w:r>
+            <w:r>
+              <w:rPr>
+                <w:noProof/>
+                <w:webHidden/>
+              </w:rPr>
+              <w:fldChar w:fldCharType="end"/>
+            </w:r>
+          </w:hyperlink>
+        </w:p>
+        <w:p>
+          <w:pPr>
+            <w:pStyle w:val="20"/>
+            <w:rPr>
+              <w:noProof/>
+              <w:kern w:val="2"/>
+              <w:sz w:val="21"/>
+            </w:rPr>
+          </w:pPr>
+          <w:hyperlink w:anchor="_Toc531281160" w:history="1">
+            <w:r>
+              <w:rPr>
+                <w:rStyle w:val="a9"/>
+                <w:noProof/>
+              </w:rPr>
+              <w:t>3.2</w:t>
+            </w:r>
+            <w:r>
+              <w:rPr>
+                <w:rStyle w:val="a9"/>
+                <w:rFonts w:hint="eastAsia"/>
+                <w:noProof/>
+              </w:rPr>
+              <w:t xml:space="preserve"> </w:t>
+            </w:r>
+            <w:r>
+              <w:rPr>
+                <w:rStyle w:val="a9"/>
+                <w:rFonts w:hint="eastAsia"/>
+                <w:noProof/>
+              </w:rPr>
+              <w:t>访问</w:t>
+            </w:r>
+            <w:r>
+              <w:rPr>
+                <w:rStyle w:val="a9"/>
+                <w:noProof/>
+              </w:rPr>
+              <w:t>WebUI</w:t>
+            </w:r>
+            <w:r>
+              <w:rPr>
+                <w:noProof/>
+                <w:webHidden/>
+              </w:rPr>
+              <w:tab/>
+            </w:r>
+            <w:r>
+              <w:rPr>
+                <w:noProof/>
+                <w:webHidden/>
+              </w:rPr>
+              <w:fldChar w:fldCharType="begin"/>
+            </w:r>
+            <w:r>
+              <w:rPr>
+                <w:noProof/>
+                <w:webHidden/>
+              </w:rPr>
+              <w:instrText xml:space="preserve"> PAGEREF _Toc531281160 \h </w:instrText>
+            </w:r>
+            <w:r>
+              <w:rPr>
+                <w:noProof/>
+                <w:webHidden/>
+              </w:rPr>
+            </w:r>
+            <w:r>
+              <w:rPr>
+                <w:noProof/>
+                <w:webHidden/>
+              </w:rPr>
+              <w:fldChar w:fldCharType="separate"/>
+            </w:r>
+            <w:r>
+              <w:rPr>
+                <w:noProof/>
+                <w:webHidden/>
+              </w:rPr>
+              <w:t>3</w:t>
+            </w:r>
+            <w:r>
+              <w:rPr>
+                <w:noProof/>
+                <w:webHidden/>
+              </w:rPr>
+              <w:fldChar w:fldCharType="end"/>
+            </w:r>
+          </w:hyperlink>
+        </w:p>
+        <w:p>
+          <w:pPr>
+            <w:pStyle w:val="20"/>
+            <w:rPr>
+              <w:noProof/>
+              <w:kern w:val="2"/>
+              <w:sz w:val="21"/>
+            </w:rPr>
+          </w:pPr>
+          <w:hyperlink w:anchor="_Toc531281161" w:history="1">
+            <w:r>
+              <w:rPr>
+                <w:rStyle w:val="a9"/>
+                <w:noProof/>
+              </w:rPr>
+              <w:t>3.3</w:t>
+            </w:r>
+            <w:r>
+              <w:rPr>
+                <w:rStyle w:val="a9"/>
+                <w:rFonts w:hint="eastAsia"/>
+                <w:noProof/>
+              </w:rPr>
+              <w:t xml:space="preserve"> </w:t>
+            </w:r>
+            <w:r>
+              <w:rPr>
+                <w:rStyle w:val="a9"/>
+                <w:rFonts w:hint="eastAsia"/>
+                <w:noProof/>
+              </w:rPr>
+              <w:t>配置定时任务</w:t>
+            </w:r>
+            <w:r>
+              <w:rPr>
+                <w:noProof/>
+                <w:webHidden/>
+              </w:rPr>
+              <w:tab/>
+            </w:r>
+            <w:r>
+              <w:rPr>
+                <w:noProof/>
+                <w:webHidden/>
+              </w:rPr>
+              <w:fldChar w:fldCharType="begin"/>
+            </w:r>
+            <w:r>
+              <w:rPr>
+                <w:noProof/>
+                <w:webHidden/>
+              </w:rPr>
+              <w:instrText xml:space="preserve"> PAGEREF _Toc531281161 \h </w:instrText>
+            </w:r>
+            <w:r>
+              <w:rPr>
+                <w:noProof/>
+                <w:webHidden/>
+              </w:rPr>
+            </w:r>
+            <w:r>
+              <w:rPr>
+                <w:noProof/>
+                <w:webHidden/>
+              </w:rPr>
+              <w:fldChar w:fldCharType="separate"/>
+            </w:r>
+            <w:r>
+              <w:rPr>
+                <w:noProof/>
+                <w:webHidden/>
+              </w:rPr>
+              <w:t>4</w:t>
+            </w:r>
+            <w:r>
+              <w:rPr>
+                <w:noProof/>
+                <w:webHidden/>
+              </w:rPr>
+              <w:fldChar w:fldCharType="end"/>
+            </w:r>
+          </w:hyperlink>
+        </w:p>
+        <w:p>
+          <w:pPr>
+            <w:pStyle w:val="20"/>
+            <w:rPr>
+              <w:noProof/>
+              <w:kern w:val="2"/>
+              <w:sz w:val="21"/>
+            </w:rPr>
+          </w:pPr>
+          <w:hyperlink w:anchor="_Toc531281162" w:history="1">
+            <w:r>
+              <w:rPr>
+                <w:rStyle w:val="a9"/>
+                <w:noProof/>
+              </w:rPr>
+              <w:t>3.4</w:t>
+            </w:r>
+            <w:r>
+              <w:rPr>
+                <w:rStyle w:val="a9"/>
+                <w:rFonts w:hint="eastAsia"/>
+                <w:noProof/>
+              </w:rPr>
+              <w:t xml:space="preserve"> </w:t>
+            </w:r>
+            <w:r>
+              <w:rPr>
+                <w:rStyle w:val="a9"/>
+                <w:rFonts w:hint="eastAsia"/>
+                <w:noProof/>
+              </w:rPr>
+              <w:t>制作业务镜像</w:t>
+            </w:r>
+            <w:r>
+              <w:rPr>
+                <w:noProof/>
+                <w:webHidden/>
+              </w:rPr>
+              <w:tab/>
+            </w:r>
+            <w:r>
+              <w:rPr>
+                <w:noProof/>
+                <w:webHidden/>
+              </w:rPr>
+              <w:fldChar w:fldCharType="begin"/>
+            </w:r>
+            <w:r>
+              <w:rPr>
+                <w:noProof/>
+                <w:webHidden/>
+              </w:rPr>
+              <w:instrText xml:space="preserve"> PAGEREF _Toc531281162 \h </w:instrText>
+            </w:r>
+            <w:r>
+              <w:rPr>
+                <w:noProof/>
+                <w:webHidden/>
+              </w:rPr>
+            </w:r>
+            <w:r>
+              <w:rPr>
+                <w:noProof/>
+                <w:webHidden/>
+              </w:rPr>
+              <w:fldChar w:fldCharType="separate"/>
+            </w:r>
+            <w:r>
+              <w:rPr>
+                <w:noProof/>
+                <w:webHidden/>
+              </w:rPr>
+              <w:t>4</w:t>
+            </w:r>
+            <w:r>
+              <w:rPr>
+                <w:noProof/>
+                <w:webHidden/>
+              </w:rPr>
+              <w:fldChar w:fldCharType="end"/>
+            </w:r>
+          </w:hyperlink>
+        </w:p>
+        <w:p>
+          <w:pPr>
+            <w:pStyle w:val="20"/>
+            <w:rPr>
+              <w:noProof/>
+              <w:kern w:val="2"/>
+              <w:sz w:val="21"/>
+            </w:rPr>
+          </w:pPr>
+          <w:hyperlink w:anchor="_Toc531281163" w:history="1">
+            <w:r>
+              <w:rPr>
+                <w:rStyle w:val="a9"/>
+                <w:noProof/>
+              </w:rPr>
+              <w:t>3.5 Metrics</w:t>
+            </w:r>
+            <w:r>
+              <w:rPr>
+                <w:noProof/>
+                <w:webHidden/>
+              </w:rPr>
+              <w:tab/>
+            </w:r>
+            <w:r>
+              <w:rPr>
+                <w:noProof/>
+                <w:webHidden/>
+              </w:rPr>
+              <w:fldChar w:fldCharType="begin"/>
+            </w:r>
+            <w:r>
+              <w:rPr>
+                <w:noProof/>
+                <w:webHidden/>
+              </w:rPr>
+              <w:instrText xml:space="preserve"> PAGEREF _Toc531281163 \h </w:instrText>
+            </w:r>
+            <w:r>
+              <w:rPr>
+                <w:noProof/>
+                <w:webHidden/>
+              </w:rPr>
+            </w:r>
+            <w:r>
+              <w:rPr>
+                <w:noProof/>
+                <w:webHidden/>
+              </w:rPr>
+              <w:fldChar w:fldCharType="separate"/>
+            </w:r>
+            <w:r>
+              <w:rPr>
+                <w:noProof/>
+                <w:webHidden/>
+              </w:rPr>
+              <w:t>4</w:t>
+            </w:r>
+            <w:r>
+              <w:rPr>
+                <w:noProof/>
+                <w:webHidden/>
+              </w:rPr>
+              <w:fldChar w:fldCharType="end"/>
+            </w:r>
+          </w:hyperlink>
+        </w:p>
+        <w:p>
+          <w:pPr>
+            <w:pStyle w:val="20"/>
+            <w:rPr>
+              <w:noProof/>
+              <w:kern w:val="2"/>
+              <w:sz w:val="21"/>
+            </w:rPr>
+          </w:pPr>
+          <w:hyperlink w:anchor="_Toc531281164" w:history="1">
+            <w:r>
+              <w:rPr>
+                <w:rStyle w:val="a9"/>
+                <w:noProof/>
+              </w:rPr>
+              <w:t>3.6 Mutating Admission Webhook</w:t>
+            </w:r>
+            <w:r>
+              <w:rPr>
+                <w:noProof/>
+                <w:webHidden/>
+              </w:rPr>
+              <w:tab/>
+            </w:r>
+            <w:r>
+              <w:rPr>
+                <w:noProof/>
+                <w:webHidden/>
+              </w:rPr>
+              <w:fldChar w:fldCharType="begin"/>
+            </w:r>
+            <w:r>
+              <w:rPr>
+                <w:noProof/>
+                <w:webHidden/>
+              </w:rPr>
+              <w:instrText xml:space="preserve"> PAGEREF _Toc531281164 \h </w:instrText>
+            </w:r>
+            <w:r>
+              <w:rPr>
+                <w:noProof/>
+                <w:webHidden/>
+              </w:rPr>
+            </w:r>
+            <w:r>
+              <w:rPr>
+                <w:noProof/>
+                <w:webHidden/>
+              </w:rPr>
+              <w:fldChar w:fldCharType="separate"/>
+            </w:r>
+            <w:r>
+              <w:rPr>
+                <w:noProof/>
+                <w:webHidden/>
+              </w:rPr>
+              <w:t>5</w:t>
             </w:r>
             <w:r>
               <w:rPr>
@@ -794,7 +1261,7 @@
               <w:sz w:val="21"/>
             </w:rPr>
           </w:pPr>
-          <w:hyperlink w:anchor="_Toc531184235" w:history="1">
+          <w:hyperlink w:anchor="_Toc531281165" w:history="1">
             <w:r>
               <w:rPr>
                 <w:rStyle w:val="a9"/>
@@ -839,7 +1306,7 @@
                 <w:noProof/>
                 <w:webHidden/>
               </w:rPr>
-              <w:instrText xml:space="preserve"> PAGEREF _Toc531184235 \h </w:instrText>
+              <w:instrText xml:space="preserve"> PAGEREF _Toc531281165 \h </w:instrText>
             </w:r>
             <w:r>
               <w:rPr>
@@ -859,7 +1326,177 @@
                 <w:noProof/>
                 <w:webHidden/>
               </w:rPr>
-              <w:t>3</w:t>
+              <w:t>5</w:t>
+            </w:r>
+            <w:r>
+              <w:rPr>
+                <w:noProof/>
+                <w:webHidden/>
+              </w:rPr>
+              <w:fldChar w:fldCharType="end"/>
+            </w:r>
+          </w:hyperlink>
+        </w:p>
+        <w:p>
+          <w:pPr>
+            <w:pStyle w:val="20"/>
+            <w:rPr>
+              <w:noProof/>
+              <w:kern w:val="2"/>
+              <w:sz w:val="21"/>
+            </w:rPr>
+          </w:pPr>
+          <w:hyperlink w:anchor="_Toc531281166" w:history="1">
+            <w:r>
+              <w:rPr>
+                <w:rStyle w:val="a9"/>
+                <w:noProof/>
+              </w:rPr>
+              <w:t>4.1</w:t>
+            </w:r>
+            <w:r>
+              <w:rPr>
+                <w:rStyle w:val="a9"/>
+                <w:rFonts w:hint="eastAsia"/>
+                <w:noProof/>
+              </w:rPr>
+              <w:t xml:space="preserve"> </w:t>
+            </w:r>
+            <w:r>
+              <w:rPr>
+                <w:rStyle w:val="a9"/>
+                <w:rFonts w:hint="eastAsia"/>
+                <w:noProof/>
+              </w:rPr>
+              <w:t>架构</w:t>
+            </w:r>
+            <w:r>
+              <w:rPr>
+                <w:noProof/>
+                <w:webHidden/>
+              </w:rPr>
+              <w:tab/>
+            </w:r>
+            <w:r>
+              <w:rPr>
+                <w:noProof/>
+                <w:webHidden/>
+              </w:rPr>
+              <w:fldChar w:fldCharType="begin"/>
+            </w:r>
+            <w:r>
+              <w:rPr>
+                <w:noProof/>
+                <w:webHidden/>
+              </w:rPr>
+              <w:instrText xml:space="preserve"> PAGEREF _Toc531281166 \h </w:instrText>
+            </w:r>
+            <w:r>
+              <w:rPr>
+                <w:noProof/>
+                <w:webHidden/>
+              </w:rPr>
+            </w:r>
+            <w:r>
+              <w:rPr>
+                <w:noProof/>
+                <w:webHidden/>
+              </w:rPr>
+              <w:fldChar w:fldCharType="separate"/>
+            </w:r>
+            <w:r>
+              <w:rPr>
+                <w:noProof/>
+                <w:webHidden/>
+              </w:rPr>
+              <w:t>5</w:t>
+            </w:r>
+            <w:r>
+              <w:rPr>
+                <w:noProof/>
+                <w:webHidden/>
+              </w:rPr>
+              <w:fldChar w:fldCharType="end"/>
+            </w:r>
+          </w:hyperlink>
+        </w:p>
+        <w:p>
+          <w:pPr>
+            <w:pStyle w:val="10"/>
+            <w:tabs>
+              <w:tab w:val="left" w:pos="440"/>
+              <w:tab w:val="right" w:leader="dot" w:pos="9350"/>
+            </w:tabs>
+            <w:rPr>
+              <w:noProof/>
+              <w:kern w:val="2"/>
+              <w:sz w:val="21"/>
+            </w:rPr>
+          </w:pPr>
+          <w:hyperlink w:anchor="_Toc531281167" w:history="1">
+            <w:r>
+              <w:rPr>
+                <w:rStyle w:val="a9"/>
+                <w:noProof/>
+              </w:rPr>
+              <w:t>5.</w:t>
+            </w:r>
+            <w:r>
+              <w:rPr>
+                <w:noProof/>
+                <w:kern w:val="2"/>
+                <w:sz w:val="21"/>
+              </w:rPr>
+              <w:tab/>
+            </w:r>
+            <w:r>
+              <w:rPr>
+                <w:rStyle w:val="a9"/>
+                <w:rFonts w:hint="eastAsia"/>
+                <w:noProof/>
+              </w:rPr>
+              <w:t>参考</w:t>
+            </w:r>
+            <w:r>
+              <w:rPr>
+                <w:noProof/>
+                <w:webHidden/>
+              </w:rPr>
+              <w:tab/>
+            </w:r>
+            <w:r>
+              <w:rPr>
+                <w:noProof/>
+                <w:webHidden/>
+              </w:rPr>
+              <w:fldChar w:fldCharType="begin"/>
+            </w:r>
+            <w:r>
+              <w:rPr>
+                <w:noProof/>
+                <w:webHidden/>
+              </w:rPr>
+              <w:instrText xml:space="preserve"> PAGEREF _Toc531281167 \h </w:instrText>
+            </w:r>
+            <w:r>
+              <w:rPr>
+                <w:noProof/>
+                <w:webHidden/>
+              </w:rPr>
+            </w:r>
+            <w:r>
+              <w:rPr>
+                <w:noProof/>
+                <w:webHidden/>
+              </w:rPr>
+              <w:fldChar w:fldCharType="separate"/>
+            </w:r>
+            <w:r>
+              <w:rPr>
+                <w:noProof/>
+                <w:webHidden/>
+              </w:rPr>
+              <w:t>5</w:t>
             </w:r>
             <w:r>
               <w:rPr>
@@ -894,7 +1531,7 @@
           <w:rStyle w:val="4Char"/>
         </w:rPr>
       </w:pPr>
-      <w:bookmarkStart w:id="0" w:name="_Toc531184230"/>
+      <w:bookmarkStart w:id="1" w:name="_Toc531281154"/>
       <w:r>
         <w:rPr>
           <w:rStyle w:val="4Char"/>
@@ -903,7 +1540,7 @@
         <w:lastRenderedPageBreak/>
         <w:t>介绍</w:t>
       </w:r>
-      <w:bookmarkEnd w:id="0"/>
+      <w:bookmarkEnd w:id="1"/>
     </w:p>
     <w:p>
       <w:pPr>
@@ -935,10 +1572,7 @@
         <w:t>Google</w:t>
       </w:r>
       <w:r>
-        <w:t>CloudPlatform</w:t>
-      </w:r>
-      <w:r>
-        <w:t xml:space="preserve"> </w:t>
+        <w:t xml:space="preserve">CloudPlatform </w:t>
       </w:r>
       <w:r>
         <w:rPr>
@@ -1017,9 +1651,6 @@
       <w:pPr>
         <w:pStyle w:val="MY"/>
         <w:ind w:left="440" w:firstLine="440"/>
-        <w:rPr>
-          <w:rFonts w:hint="eastAsia"/>
-        </w:rPr>
       </w:pPr>
       <w:r>
         <w:rPr>
@@ -1086,38 +1717,35 @@
           <w:rStyle w:val="4Char"/>
         </w:rPr>
       </w:pPr>
-      <w:bookmarkStart w:id="1" w:name="_Toc531184231"/>
+      <w:bookmarkStart w:id="2" w:name="_Toc531281155"/>
       <w:r>
         <w:rPr>
           <w:rStyle w:val="4Char"/>
         </w:rPr>
         <w:t>QuickStart</w:t>
-      </w:r>
-      <w:bookmarkEnd w:id="1"/>
-    </w:p>
-    <w:p>
-      <w:pPr>
-        <w:pStyle w:val="2"/>
-      </w:pPr>
-      <w:bookmarkStart w:id="2" w:name="_Toc531184232"/>
-      <w:r>
-        <w:rPr>
-          <w:rFonts w:hint="eastAsia"/>
-        </w:rPr>
-        <w:t>安装</w:t>
-      </w:r>
-      <w:r>
-        <w:t>Operator</w:t>
       </w:r>
       <w:bookmarkEnd w:id="2"/>
     </w:p>
     <w:p>
       <w:pPr>
+        <w:pStyle w:val="2"/>
+      </w:pPr>
+      <w:bookmarkStart w:id="3" w:name="_Toc531281156"/>
+      <w:r>
+        <w:rPr>
+          <w:rFonts w:hint="eastAsia"/>
+        </w:rPr>
+        <w:t>安装</w:t>
+      </w:r>
+      <w:r>
+        <w:t>Operator</w:t>
+      </w:r>
+      <w:bookmarkEnd w:id="3"/>
+    </w:p>
+    <w:p>
+      <w:pPr>
         <w:pStyle w:val="MY"/>
         <w:ind w:left="440" w:firstLine="440"/>
-        <w:rPr>
-          <w:rFonts w:hint="eastAsia"/>
-        </w:rPr>
       </w:pPr>
       <w:r>
         <w:rPr>
@@ -1185,7 +1813,7 @@
           <v:shape id="_x0000_i1025" type="#_x0000_t75" style="width:202.5pt;height:42pt" o:ole="">
             <v:imagedata r:id="rId9" o:title=""/>
           </v:shape>
-          <o:OLEObject Type="Embed" ProgID="Package" ShapeID="_x0000_i1025" DrawAspect="Content" ObjectID="_1604936561" r:id="rId10"/>
+          <o:OLEObject Type="Embed" ProgID="Package" ShapeID="_x0000_i1025" DrawAspect="Content" ObjectID="_1605022984" r:id="rId10"/>
         </w:object>
       </w:r>
     </w:p>
@@ -1238,9 +1866,6 @@
     <w:p>
       <w:pPr>
         <w:pStyle w:val="21"/>
-        <w:rPr>
-          <w:rFonts w:hint="eastAsia"/>
-        </w:rPr>
       </w:pPr>
       <w:r>
         <w:t>PS</w:t>
@@ -1255,13 +1880,7 @@
         <w:t>Spark</w:t>
       </w:r>
       <w:r>
-        <w:t>-</w:t>
-      </w:r>
-      <w:r>
-        <w:t>Operator</w:t>
-      </w:r>
-      <w:r>
-        <w:t xml:space="preserve"> </w:t>
+        <w:t xml:space="preserve">-Operator </w:t>
       </w:r>
       <w:r>
         <w:rPr>
@@ -1348,7 +1967,7 @@
       <w:pPr>
         <w:pStyle w:val="2"/>
       </w:pPr>
-      <w:bookmarkStart w:id="3" w:name="_Toc531184233"/>
+      <w:bookmarkStart w:id="4" w:name="_Toc531281157"/>
       <w:r>
         <w:rPr>
           <w:rFonts w:hint="eastAsia"/>
@@ -1358,7 +1977,7 @@
       <w:r>
         <w:t>Spark任务</w:t>
       </w:r>
-      <w:bookmarkEnd w:id="3"/>
+      <w:bookmarkEnd w:id="4"/>
     </w:p>
     <w:p>
       <w:pPr>
@@ -1464,9 +2083,6 @@
       <w:pPr>
         <w:pStyle w:val="MY"/>
         <w:ind w:left="440" w:firstLine="440"/>
-        <w:rPr>
-          <w:rFonts w:hint="eastAsia"/>
-        </w:rPr>
       </w:pPr>
       <w:r>
         <w:t>使用</w:t>
@@ -1524,7 +2140,7 @@
           <v:shape id="_x0000_i1026" type="#_x0000_t75" style="width:75pt;height:42pt" o:ole="">
             <v:imagedata r:id="rId13" o:title=""/>
           </v:shape>
-          <o:OLEObject Type="Embed" ProgID="Package" ShapeID="_x0000_i1026" DrawAspect="Content" ObjectID="_1604936562" r:id="rId14"/>
+          <o:OLEObject Type="Embed" ProgID="Package" ShapeID="_x0000_i1026" DrawAspect="Content" ObjectID="_1605022985" r:id="rId14"/>
         </w:object>
       </w:r>
     </w:p>
@@ -1665,9 +2281,6 @@
       <w:pPr>
         <w:pStyle w:val="MY"/>
         <w:ind w:left="440" w:firstLine="440"/>
-        <w:rPr>
-          <w:rFonts w:hint="eastAsia"/>
-        </w:rPr>
       </w:pPr>
       <w:r>
         <w:rPr>
@@ -1757,9 +2370,6 @@
       <w:pPr>
         <w:pStyle w:val="MY"/>
         <w:ind w:left="440" w:firstLine="440"/>
-        <w:rPr>
-          <w:rFonts w:hint="eastAsia"/>
-        </w:rPr>
       </w:pPr>
       <w:r>
         <w:rPr>
@@ -1817,7 +2427,7 @@
           <w:rStyle w:val="4Char"/>
         </w:rPr>
       </w:pPr>
-      <w:bookmarkStart w:id="4" w:name="_Toc531184234"/>
+      <w:bookmarkStart w:id="5" w:name="_Toc531281158"/>
       <w:r>
         <w:rPr>
           <w:rStyle w:val="4Char"/>
@@ -1831,23 +2441,22 @@
         </w:rPr>
         <w:t>说明</w:t>
       </w:r>
-      <w:bookmarkEnd w:id="4"/>
+      <w:bookmarkEnd w:id="5"/>
     </w:p>
     <w:p>
       <w:pPr>
         <w:pStyle w:val="2"/>
       </w:pPr>
+      <w:bookmarkStart w:id="6" w:name="_Toc531281159"/>
       <w:r>
         <w:t>API参考</w:t>
       </w:r>
+      <w:bookmarkEnd w:id="6"/>
     </w:p>
     <w:p>
       <w:pPr>
         <w:pStyle w:val="MY"/>
         <w:ind w:left="440" w:firstLine="440"/>
-        <w:rPr>
-          <w:rFonts w:hint="eastAsia"/>
-        </w:rPr>
       </w:pPr>
       <w:r>
         <w:rPr>
@@ -2010,7 +2619,7 @@
         </w:tabs>
         <w:spacing w:after="0" w:line="240" w:lineRule="auto"/>
         <w:rPr>
-          <w:rFonts w:ascii="宋体" w:eastAsia="宋体" w:hAnsi="宋体" w:cs="宋体" w:hint="eastAsia"/>
+          <w:rFonts w:ascii="宋体" w:eastAsia="宋体" w:hAnsi="宋体" w:cs="宋体"/>
           <w:color w:val="A9B7C6"/>
           <w:sz w:val="16"/>
           <w:szCs w:val="24"/>
@@ -2596,6 +3205,7 @@
       <w:pPr>
         <w:pStyle w:val="2"/>
       </w:pPr>
+      <w:bookmarkStart w:id="7" w:name="_Toc531281160"/>
       <w:r>
         <w:rPr>
           <w:rFonts w:hint="eastAsia"/>
@@ -2605,6 +3215,7 @@
       <w:r>
         <w:t>WebUI</w:t>
       </w:r>
+      <w:bookmarkEnd w:id="7"/>
     </w:p>
     <w:p>
       <w:pPr>
@@ -2706,9 +3317,6 @@
       <w:pPr>
         <w:pStyle w:val="MY"/>
         <w:ind w:left="440" w:firstLine="440"/>
-        <w:rPr>
-          <w:rFonts w:hint="eastAsia"/>
-        </w:rPr>
       </w:pPr>
       <w:r>
         <w:rPr>
@@ -2756,6 +3364,7 @@
       <w:pPr>
         <w:pStyle w:val="2"/>
       </w:pPr>
+      <w:bookmarkStart w:id="8" w:name="_Toc531281161"/>
       <w:r>
         <w:rPr>
           <w:rFonts w:hint="eastAsia"/>
@@ -2765,6 +3374,7 @@
       <w:r>
         <w:t>定时任务</w:t>
       </w:r>
+      <w:bookmarkEnd w:id="8"/>
     </w:p>
     <w:p>
       <w:pPr>
@@ -3503,10 +4113,8 @@
     <w:p>
       <w:pPr>
         <w:pStyle w:val="2"/>
-        <w:rPr>
-          <w:rFonts w:hint="eastAsia"/>
-        </w:rPr>
-      </w:pPr>
+      </w:pPr>
+      <w:bookmarkStart w:id="9" w:name="_Toc531281162"/>
       <w:r>
         <w:rPr>
           <w:rFonts w:hint="eastAsia"/>
@@ -3516,6 +4124,7 @@
       <w:r>
         <w:t>业务镜像</w:t>
       </w:r>
+      <w:bookmarkEnd w:id="9"/>
     </w:p>
     <w:p>
       <w:pPr>
@@ -3626,9 +4235,6 @@
       <w:pPr>
         <w:pStyle w:val="MY"/>
         <w:ind w:left="440" w:firstLine="440"/>
-        <w:rPr>
-          <w:rFonts w:hint="eastAsia"/>
-        </w:rPr>
       </w:pPr>
       <w:r>
         <w:rPr>
@@ -3672,8 +4278,6 @@
       <w:r>
         <w:t>测试</w:t>
       </w:r>
-      <w:bookmarkStart w:id="5" w:name="_GoBack"/>
-      <w:bookmarkEnd w:id="5"/>
       <w:r>
         <w:rPr>
           <w:rFonts w:hint="eastAsia"/>
@@ -3684,33 +4288,89 @@
     <w:p>
       <w:pPr>
         <w:pStyle w:val="2"/>
-        <w:rPr>
-          <w:rFonts w:hint="eastAsia"/>
-        </w:rPr>
-      </w:pPr>
+      </w:pPr>
+      <w:bookmarkStart w:id="10" w:name="_Toc531281163"/>
       <w:r>
         <w:t>Metrics</w:t>
       </w:r>
+      <w:bookmarkEnd w:id="10"/>
     </w:p>
     <w:p>
       <w:pPr>
-        <w:pStyle w:val="2"/>
-        <w:rPr>
-          <w:rFonts w:hint="eastAsia"/>
-        </w:rPr>
-      </w:pPr>
-      <w:r>
-        <w:t>Mutating Admission Webhook</w:t>
+        <w:pStyle w:val="MY"/>
+        <w:ind w:left="440" w:firstLine="440"/>
+      </w:pPr>
+      <w:r>
+        <w:rPr>
+          <w:rFonts w:hint="eastAsia"/>
+        </w:rPr>
+        <w:t xml:space="preserve">Spark Operator </w:t>
+      </w:r>
+      <w:r>
+        <w:rPr>
+          <w:rFonts w:hint="eastAsia"/>
+        </w:rPr>
+        <w:t>能够</w:t>
+      </w:r>
+      <w:r>
+        <w:rPr>
+          <w:rFonts w:hint="eastAsia"/>
+        </w:rPr>
+        <w:t>采集</w:t>
+      </w:r>
+      <w:r>
+        <w:t>Spark Application</w:t>
+      </w:r>
+      <w:r>
+        <w:rPr>
+          <w:rFonts w:hint="eastAsia"/>
+        </w:rPr>
+        <w:t>的</w:t>
+      </w:r>
+      <w:r>
+        <w:t>量测信息（</w:t>
+      </w:r>
+      <w:r>
+        <w:rPr>
+          <w:rFonts w:hint="eastAsia"/>
+        </w:rPr>
+        <w:t>基于</w:t>
+      </w:r>
+      <w:r>
+        <w:t>JMX</w:t>
+      </w:r>
+      <w:r>
+        <w:t>）</w:t>
+      </w:r>
+      <w:r>
+        <w:rPr>
+          <w:rFonts w:hint="eastAsia"/>
+        </w:rPr>
+        <w:t>，并发送到指定</w:t>
+      </w:r>
+      <w:r>
+        <w:t>的</w:t>
       </w:r>
     </w:p>
     <w:p>
       <w:pPr>
+        <w:pStyle w:val="2"/>
+      </w:pPr>
+      <w:bookmarkStart w:id="11" w:name="_Toc531281164"/>
+      <w:r>
+        <w:lastRenderedPageBreak/>
+        <w:t>Mutating Admission Webhook</w:t>
+      </w:r>
+      <w:bookmarkEnd w:id="11"/>
+    </w:p>
+    <w:p>
+      <w:pPr>
         <w:pStyle w:val="1"/>
         <w:rPr>
           <w:rStyle w:val="4Char"/>
         </w:rPr>
       </w:pPr>
-      <w:bookmarkStart w:id="6" w:name="_Toc531184235"/>
+      <w:bookmarkStart w:id="12" w:name="_Toc531281165"/>
       <w:r>
         <w:rPr>
           <w:rStyle w:val="4Char"/>
@@ -3724,10 +4384,358 @@
         </w:rPr>
         <w:t>原理分析</w:t>
       </w:r>
-      <w:bookmarkEnd w:id="6"/>
+      <w:bookmarkEnd w:id="12"/>
+    </w:p>
+    <w:p>
+      <w:pPr>
+        <w:pStyle w:val="2"/>
+      </w:pPr>
+      <w:bookmarkStart w:id="13" w:name="_Toc531281166"/>
+      <w:r>
+        <w:rPr>
+          <w:rFonts w:hint="eastAsia"/>
+        </w:rPr>
+        <w:t>架构</w:t>
+      </w:r>
+      <w:bookmarkEnd w:id="13"/>
+    </w:p>
+    <w:p>
+      <w:pPr>
+        <w:pStyle w:val="MY"/>
+        <w:ind w:left="440" w:firstLine="440"/>
+      </w:pPr>
+      <w:r>
+        <w:rPr>
+          <w:noProof/>
+        </w:rPr>
+        <w:drawing>
+          <wp:inline distT="0" distB="0" distL="0" distR="0" wp14:anchorId="6C97802B" wp14:editId="3569C997">
+            <wp:extent cx="4686300" cy="2636044"/>
+            <wp:effectExtent l="0" t="0" r="0" b="0"/>
+            <wp:docPr id="5" name="图片 5" descr="Architecture Diagram"/>
+            <wp:cNvGraphicFramePr>
+              <a:graphicFrameLocks xmlns:a="http://schemas.openxmlformats.org/drawingml/2006/main" noChangeAspect="1"/>
+            </wp:cNvGraphicFramePr>
+            <a:graphic xmlns:a="http://schemas.openxmlformats.org/drawingml/2006/main">
+              <a:graphicData uri="http://schemas.openxmlformats.org/drawingml/2006/picture">
+                <pic:pic xmlns:pic="http://schemas.openxmlformats.org/drawingml/2006/picture">
+                  <pic:nvPicPr>
+                    <pic:cNvPr id="0" name="Picture 3" descr="Architecture Diagram"/>
+                    <pic:cNvPicPr>
+                      <a:picLocks noChangeAspect="1" noChangeArrowheads="1"/>
+                    </pic:cNvPicPr>
+                  </pic:nvPicPr>
+                  <pic:blipFill>
+                    <a:blip r:embed="rId19">
+                      <a:extLst>
+                        <a:ext uri="{28A0092B-C50C-407E-A947-70E740481C1C}">
+                          <a14:useLocalDpi xmlns:a14="http://schemas.microsoft.com/office/drawing/2010/main" val="0"/>
+                        </a:ext>
+                      </a:extLst>
+                    </a:blip>
+                    <a:srcRect/>
+                    <a:stretch>
+                      <a:fillRect/>
+                    </a:stretch>
+                  </pic:blipFill>
+                  <pic:spPr bwMode="auto">
+                    <a:xfrm>
+                      <a:off x="0" y="0"/>
+                      <a:ext cx="4695581" cy="2641264"/>
+                    </a:xfrm>
+                    <a:prstGeom prst="rect">
+                      <a:avLst/>
+                    </a:prstGeom>
+                    <a:noFill/>
+                    <a:ln>
+                      <a:noFill/>
+                    </a:ln>
+                  </pic:spPr>
+                </pic:pic>
+              </a:graphicData>
+            </a:graphic>
+          </wp:inline>
+        </w:drawing>
+      </w:r>
+    </w:p>
+    <w:p>
+      <w:pPr>
+        <w:pStyle w:val="MY"/>
+        <w:ind w:left="440" w:firstLine="440"/>
+      </w:pPr>
+      <w:r>
+        <w:rPr>
+          <w:rFonts w:hint="eastAsia"/>
+        </w:rPr>
+        <w:t>上图</w:t>
+      </w:r>
+      <w:r>
+        <w:t>中</w:t>
+      </w:r>
+      <w:r>
+        <w:t>Spark Operator</w:t>
+      </w:r>
+      <w:r>
+        <w:t>以一个</w:t>
+      </w:r>
+      <w:r>
+        <w:rPr>
+          <w:rFonts w:hint="eastAsia"/>
+        </w:rPr>
+        <w:t>Deployment</w:t>
+      </w:r>
+      <w:r>
+        <w:t>的方式被部署在</w:t>
+      </w:r>
+      <w:r>
+        <w:t>Kubernetes</w:t>
+      </w:r>
+      <w:r>
+        <w:rPr>
+          <w:rFonts w:hint="eastAsia"/>
+        </w:rPr>
+        <w:t>集群</w:t>
+      </w:r>
+      <w:r>
+        <w:t>中</w:t>
+      </w:r>
+      <w:r>
+        <w:rPr>
+          <w:rFonts w:hint="eastAsia"/>
+        </w:rPr>
+        <w:t>。</w:t>
+      </w:r>
+      <w:r>
+        <w:t>当用户使用</w:t>
+      </w:r>
+      <w:r>
+        <w:rPr>
+          <w:rFonts w:hint="eastAsia"/>
+        </w:rPr>
+        <w:t>变更</w:t>
+      </w:r>
+      <w:r>
+        <w:t>SparkApplication</w:t>
+      </w:r>
+      <w:r>
+        <w:rPr>
+          <w:rFonts w:hint="eastAsia"/>
+        </w:rPr>
+        <w:t>对象（包括</w:t>
+      </w:r>
+      <w:r>
+        <w:t>提交、修改、删除等</w:t>
+      </w:r>
+      <w:r>
+        <w:rPr>
+          <w:rFonts w:hint="eastAsia"/>
+        </w:rPr>
+        <w:t>）</w:t>
+      </w:r>
+      <w:r>
+        <w:t>时</w:t>
+      </w:r>
+      <w:r>
+        <w:rPr>
+          <w:rFonts w:hint="eastAsia"/>
+        </w:rPr>
+        <w:t>，</w:t>
+      </w:r>
+      <w:r>
+        <w:t>Spark Operator</w:t>
+      </w:r>
+      <w:r>
+        <w:rPr>
+          <w:rFonts w:hint="eastAsia"/>
+        </w:rPr>
+        <w:t>从</w:t>
+      </w:r>
+      <w:r>
+        <w:t>APIServer</w:t>
+      </w:r>
+      <w:r>
+        <w:t>监</w:t>
+      </w:r>
+      <w:r>
+        <w:rPr>
+          <w:rFonts w:hint="eastAsia"/>
+        </w:rPr>
+        <w:t>听</w:t>
+      </w:r>
+      <w:r>
+        <w:t>到请求，并</w:t>
+      </w:r>
+      <w:r>
+        <w:rPr>
+          <w:rFonts w:hint="eastAsia"/>
+        </w:rPr>
+        <w:t>运行</w:t>
+      </w:r>
+      <w:r>
+        <w:t>Spark-Submit</w:t>
+      </w:r>
+      <w:r>
+        <w:rPr>
+          <w:rFonts w:hint="eastAsia"/>
+        </w:rPr>
+        <w:t>向</w:t>
+      </w:r>
+      <w:r>
+        <w:t>Kubernetes</w:t>
+      </w:r>
+      <w:r>
+        <w:t>提交</w:t>
+      </w:r>
+      <w:r>
+        <w:t>spark</w:t>
+      </w:r>
+      <w:r>
+        <w:rPr>
+          <w:rFonts w:hint="eastAsia"/>
+        </w:rPr>
+        <w:t>任务</w:t>
+      </w:r>
+      <w:r>
+        <w:t>（</w:t>
+      </w:r>
+      <w:r>
+        <w:rPr>
+          <w:rFonts w:hint="eastAsia"/>
+        </w:rPr>
+        <w:t>此处</w:t>
+      </w:r>
+      <w:r>
+        <w:t>其实是</w:t>
+      </w:r>
+      <w:r>
+        <w:t>spark2.3</w:t>
+      </w:r>
+      <w:r>
+        <w:t>原生的功能）</w:t>
+      </w:r>
+      <w:r>
+        <w:rPr>
+          <w:rFonts w:hint="eastAsia"/>
+        </w:rPr>
+        <w:t>，</w:t>
+      </w:r>
+      <w:r>
+        <w:t>等到</w:t>
+      </w:r>
+      <w:r>
+        <w:rPr>
+          <w:rFonts w:hint="eastAsia"/>
+        </w:rPr>
+        <w:t>drive</w:t>
+      </w:r>
+      <w:r>
+        <w:t>r</w:t>
+      </w:r>
+      <w:r>
+        <w:t>、</w:t>
+      </w:r>
+      <w:r>
+        <w:t>executor</w:t>
+      </w:r>
+      <w:r>
+        <w:t>运行起来后</w:t>
+      </w:r>
+      <w:r>
+        <w:rPr>
+          <w:rFonts w:hint="eastAsia"/>
+        </w:rPr>
+        <w:t>，</w:t>
+      </w:r>
+      <w:r>
+        <w:t>Spark Operator</w:t>
+      </w:r>
+      <w:r>
+        <w:t>会收集对应</w:t>
+      </w:r>
+      <w:r>
+        <w:t>Pod</w:t>
+      </w:r>
+      <w:r>
+        <w:t>的统计信息。</w:t>
+      </w:r>
+    </w:p>
+    <w:p>
+      <w:pPr>
+        <w:pStyle w:val="1"/>
+      </w:pPr>
+      <w:bookmarkStart w:id="14" w:name="_Toc531281167"/>
+      <w:r>
+        <w:rPr>
+          <w:rFonts w:hint="eastAsia"/>
+        </w:rPr>
+        <w:t>参考</w:t>
+      </w:r>
+      <w:bookmarkEnd w:id="14"/>
+    </w:p>
+    <w:p>
+      <w:pPr>
+        <w:pStyle w:val="MY"/>
+        <w:ind w:left="440" w:firstLine="440"/>
+      </w:pPr>
+      <w:hyperlink r:id="rId20" w:history="1">
+        <w:r>
+          <w:rPr>
+            <w:rStyle w:val="a9"/>
+            <w:rFonts w:hint="eastAsia"/>
+          </w:rPr>
+          <w:t>用户</w:t>
+        </w:r>
+        <w:r>
+          <w:rPr>
+            <w:rStyle w:val="a9"/>
+          </w:rPr>
+          <w:t>手册</w:t>
+        </w:r>
+      </w:hyperlink>
+    </w:p>
+    <w:p>
+      <w:pPr>
+        <w:pStyle w:val="MY"/>
+        <w:ind w:left="440" w:firstLine="440"/>
+      </w:pPr>
+      <w:hyperlink r:id="rId21" w:history="1">
+        <w:r>
+          <w:rPr>
+            <w:rStyle w:val="a9"/>
+          </w:rPr>
+          <w:t>API</w:t>
+        </w:r>
+        <w:r>
+          <w:rPr>
+            <w:rStyle w:val="a9"/>
+          </w:rPr>
+          <w:t>文档</w:t>
+        </w:r>
+      </w:hyperlink>
+    </w:p>
+    <w:p>
+      <w:pPr>
+        <w:pStyle w:val="MY"/>
+        <w:ind w:left="440" w:firstLine="440"/>
+      </w:pPr>
+      <w:hyperlink r:id="rId22" w:history="1">
+        <w:r>
+          <w:rPr>
+            <w:rStyle w:val="a9"/>
+            <w:rFonts w:hint="eastAsia"/>
+          </w:rPr>
+          <w:t>设计</w:t>
+        </w:r>
+        <w:r>
+          <w:rPr>
+            <w:rStyle w:val="a9"/>
+          </w:rPr>
+          <w:t>文档</w:t>
+        </w:r>
+      </w:hyperlink>
     </w:p>
     <w:sectPr>
-      <w:footerReference w:type="default" r:id="rId19"/>
+      <w:footerReference w:type="default" r:id="rId23"/>
       <w:pgSz w:w="12240" w:h="15840"/>
       <w:pgMar w:top="1440" w:right="1440" w:bottom="1440" w:left="1440" w:header="720" w:footer="720" w:gutter="0"/>
       <w:cols w:space="720"/>
@@ -3796,7 +4804,7 @@
           <w:rPr>
             <w:noProof/>
           </w:rPr>
-          <w:t>4</w:t>
+          <w:t>2</w:t>
         </w:r>
         <w:r>
           <w:rPr>
@@ -6698,7 +7706,7 @@
 </file>
 
 <file path=customXml/itemProps1.xml><?xml version="1.0" encoding="utf-8"?>
-<ds:datastoreItem xmlns:ds="http://schemas.openxmlformats.org/officeDocument/2006/customXml" ds:itemID="{24681CA5-3A8C-4DBB-A981-7CEA133D12F9}">
+<ds:datastoreItem xmlns:ds="http://schemas.openxmlformats.org/officeDocument/2006/customXml" ds:itemID="{F1622EBC-819A-4E4A-9D51-AC9C2D80D307}">
   <ds:schemaRefs>
     <ds:schemaRef ds:uri="http://schemas.openxmlformats.org/officeDocument/2006/bibliography"/>
   </ds:schemaRefs>
